--- a/!Теория информации/Контрольная 5В.docx
+++ b/!Теория информации/Контрольная 5В.docx
@@ -702,7 +702,25 @@
           <w:szCs w:val="28"/>
           <w:lang w:eastAsia="ar-SA"/>
         </w:rPr>
-        <w:t>_______  2021 г.</w:t>
+        <w:t>_______  202</w:t>
+      </w:r>
+      <w:r>
+        <w:rPr>
+          <w:rFonts w:asciiTheme="majorHAnsi" w:hAnsiTheme="majorHAnsi"/>
+          <w:sz w:val="28"/>
+          <w:szCs w:val="28"/>
+          <w:lang w:eastAsia="ar-SA"/>
+        </w:rPr>
+        <w:t>2</w:t>
+      </w:r>
+      <w:r>
+        <w:rPr>
+          <w:rFonts w:asciiTheme="majorHAnsi" w:hAnsiTheme="majorHAnsi"/>
+          <w:sz w:val="28"/>
+          <w:szCs w:val="28"/>
+          <w:lang w:eastAsia="ar-SA"/>
+        </w:rPr>
+        <w:t xml:space="preserve"> г.</w:t>
       </w:r>
     </w:p>
     <w:p>
@@ -771,7 +789,16 @@
           <w:szCs w:val="28"/>
           <w:lang w:eastAsia="ar-SA"/>
         </w:rPr>
-        <w:t>Тверь 2021</w:t>
+        <w:t>Тверь 202</w:t>
+      </w:r>
+      <w:r>
+        <w:rPr>
+          <w:rFonts w:asciiTheme="majorHAnsi" w:hAnsiTheme="majorHAnsi"/>
+          <w:sz w:val="28"/>
+          <w:szCs w:val="28"/>
+          <w:lang w:eastAsia="ar-SA"/>
+        </w:rPr>
+        <w:t>2</w:t>
       </w:r>
     </w:p>
     <w:p>
@@ -2553,15 +2580,7 @@
                     <w:sz w:val="28"/>
                     <w:szCs w:val="28"/>
                   </w:rPr>
-                  <m:t>m</m:t>
-                </m:r>
-                <m:r>
-                  <w:rPr>
-                    <w:rFonts w:ascii="Cambria Math" w:hAnsi="Cambria Math"/>
-                    <w:sz w:val="28"/>
-                    <w:szCs w:val="28"/>
-                  </w:rPr>
-                  <m:t>ax</m:t>
+                  <m:t>max</m:t>
                 </m:r>
               </m:sub>
             </m:sSub>
@@ -2771,7 +2790,7 @@
             <v:fill color2="black"/>
             <v:imagedata r:id="rId5" o:title=""/>
           </v:shape>
-          <o:OLEObject Type="Embed" ProgID="Equation.3" ShapeID="_x0000_i1025" DrawAspect="Content" ObjectID="_1701767742" r:id="rId6"/>
+          <o:OLEObject Type="Embed" ProgID="Equation.3" ShapeID="_x0000_i1025" DrawAspect="Content" ObjectID="_1705555801" r:id="rId6"/>
         </w:object>
       </w:r>
     </w:p>
@@ -27195,7 +27214,7 @@
             <v:fill color2="black"/>
             <v:imagedata r:id="rId9" o:title=""/>
           </v:shape>
-          <o:OLEObject Type="Embed" ProgID="Equation.3" ShapeID="_x0000_i1026" DrawAspect="Content" ObjectID="_1701767743" r:id="rId10"/>
+          <o:OLEObject Type="Embed" ProgID="Equation.3" ShapeID="_x0000_i1026" DrawAspect="Content" ObjectID="_1705555802" r:id="rId10"/>
         </w:object>
       </w:r>
     </w:p>
@@ -27217,52 +27236,7 @@
               <w:szCs w:val="28"/>
               <w:lang w:val="en-US"/>
             </w:rPr>
-            <m:t>H(</m:t>
-          </m:r>
-          <m:r>
-            <w:rPr>
-              <w:rFonts w:ascii="Cambria Math" w:hAnsi="Cambria Math"/>
-              <w:sz w:val="28"/>
-              <w:szCs w:val="28"/>
-              <w:lang w:val="en-US"/>
-            </w:rPr>
-            <m:t>X</m:t>
-          </m:r>
-          <m:r>
-            <w:rPr>
-              <w:rFonts w:ascii="Cambria Math" w:hAnsi="Cambria Math"/>
-              <w:sz w:val="28"/>
-              <w:szCs w:val="28"/>
-              <w:lang w:val="en-US"/>
-            </w:rPr>
-            <m:t>/</m:t>
-          </m:r>
-          <m:r>
-            <w:rPr>
-              <w:rFonts w:ascii="Cambria Math" w:hAnsi="Cambria Math"/>
-              <w:sz w:val="28"/>
-              <w:szCs w:val="28"/>
-              <w:lang w:val="en-US"/>
-            </w:rPr>
-            <m:t>Y</m:t>
-          </m:r>
-          <m:r>
-            <w:rPr>
-              <w:rFonts w:ascii="Cambria Math" w:hAnsi="Cambria Math"/>
-              <w:sz w:val="28"/>
-              <w:szCs w:val="28"/>
-              <w:lang w:val="en-US"/>
-            </w:rPr>
-            <m:t>)=</m:t>
-          </m:r>
-          <m:r>
-            <w:rPr>
-              <w:rFonts w:ascii="Cambria Math" w:hAnsi="Cambria Math"/>
-              <w:sz w:val="28"/>
-              <w:szCs w:val="28"/>
-              <w:lang w:val="en-US"/>
-            </w:rPr>
-            <m:t>p(</m:t>
+            <m:t>H(X/Y)=p(</m:t>
           </m:r>
           <m:sSub>
             <m:sSubPr>
@@ -27658,16 +27632,7 @@
               <w:szCs w:val="28"/>
               <w:lang w:val="en-US"/>
             </w:rPr>
-            <m:t>0,4)≈(</m:t>
-          </m:r>
-          <m:r>
-            <w:rPr>
-              <w:rFonts w:ascii="Cambria Math" w:hAnsi="Cambria Math"/>
-              <w:sz w:val="28"/>
-              <w:szCs w:val="28"/>
-              <w:lang w:val="en-US"/>
-            </w:rPr>
-            <m:t>p</m:t>
+            <m:t>0,4)≈(p</m:t>
           </m:r>
           <m:d>
             <m:dPr>
@@ -28482,6 +28447,7 @@
   <w:style w:type="character" w:default="1" w:styleId="a1">
     <w:name w:val="Default Paragraph Font"/>
     <w:uiPriority w:val="1"/>
+    <w:semiHidden/>
     <w:unhideWhenUsed/>
   </w:style>
   <w:style w:type="table" w:default="1" w:styleId="a2">
